--- a/submissions/assignment 1/CS495_Assign1.docx
+++ b/submissions/assignment 1/CS495_Assign1.docx
@@ -12,134 +12,535 @@
         <w:rPr>
           <w:b/>
         </w:rPr>
+        <w:t>Question 1</w:t>
+      </w:r>
+    </w:p>
+    <w:p>
+      <w:r>
+        <w:t xml:space="preserve">CURL turned out to be a difficult function to use, at least in terms of </w:t>
+      </w:r>
+      <w:proofErr w:type="spellStart"/>
+      <w:r>
+        <w:t>POSTing</w:t>
+      </w:r>
+      <w:proofErr w:type="spellEnd"/>
+      <w:r>
+        <w:t xml:space="preserve"> to a form. That difficult seemed to stem from a difficulty in finding website that allowed me to POST form data easily for a result that was worth recording.</w:t>
+      </w:r>
+    </w:p>
+    <w:p>
+      <w:r>
+        <w:t>However, I was still able to practice using CURL to retrieve the raw HTML of a URI.</w:t>
+      </w:r>
+    </w:p>
+    <w:p>
+      <w:r>
+        <w:t>For example “curl ‘http://www.cs.odu.edu/~price/” returns the raw HTML of the provided URI</w:t>
+      </w:r>
+      <w:r>
+        <w:t xml:space="preserve"> (</w:t>
+      </w:r>
+      <w:r>
+        <w:rPr>
+          <w:i/>
+        </w:rPr>
+        <w:t>Figure 1)</w:t>
+      </w:r>
+      <w:r>
+        <w:t>.</w:t>
+      </w:r>
+      <w:r>
+        <w:t xml:space="preserve"> Then, by using the command “curl –o Price.html </w:t>
+      </w:r>
+      <w:hyperlink r:id="rId6" w:history="1">
+        <w:r>
+          <w:rPr>
+            <w:rStyle w:val="Hyperlink"/>
+          </w:rPr>
+          <w:t>http://www.cs.odu.edu/~price/</w:t>
+        </w:r>
+      </w:hyperlink>
+      <w:r>
+        <w:t>” I was able to store the HTML output into a file named “Price.html” (</w:t>
+      </w:r>
+      <w:r>
+        <w:rPr>
+          <w:i/>
+        </w:rPr>
+        <w:t>Figure 2</w:t>
+      </w:r>
+      <w:r>
+        <w:t>). This HTML file could be open in Chrome to display the website, without the images (</w:t>
+      </w:r>
+      <w:r>
+        <w:rPr>
+          <w:i/>
+        </w:rPr>
+        <w:t>Figure 3</w:t>
+      </w:r>
+      <w:r>
+        <w:t>).</w:t>
+      </w:r>
+    </w:p>
+    <w:p>
+      <w:r>
+        <w:t xml:space="preserve">All images are available in the </w:t>
+      </w:r>
+      <w:proofErr w:type="spellStart"/>
+      <w:r>
+        <w:t>github</w:t>
+      </w:r>
+      <w:proofErr w:type="spellEnd"/>
+      <w:r>
+        <w:t xml:space="preserve"> under the names “Curl Price.PNG”, “Curl-o Price.PNG”, and “Price HTML.PNG” respectively.</w:t>
+      </w:r>
+      <w:bookmarkStart w:id="0" w:name="_GoBack"/>
+      <w:bookmarkEnd w:id="0"/>
+    </w:p>
+    <w:p>
+      <w:pPr>
+        <w:keepNext/>
+      </w:pPr>
+      <w:r>
+        <w:rPr>
+          <w:noProof/>
+        </w:rPr>
+        <w:drawing>
+          <wp:inline distT="0" distB="0" distL="0" distR="0">
+            <wp:extent cx="5611008" cy="1419423"/>
+            <wp:effectExtent l="0" t="0" r="8890" b="9525"/>
+            <wp:docPr id="3" name="Picture 3"/>
+            <wp:cNvGraphicFramePr>
+              <a:graphicFrameLocks xmlns:a="http://schemas.openxmlformats.org/drawingml/2006/main" noChangeAspect="1"/>
+            </wp:cNvGraphicFramePr>
+            <a:graphic xmlns:a="http://schemas.openxmlformats.org/drawingml/2006/main">
+              <a:graphicData uri="http://schemas.openxmlformats.org/drawingml/2006/picture">
+                <pic:pic xmlns:pic="http://schemas.openxmlformats.org/drawingml/2006/picture">
+                  <pic:nvPicPr>
+                    <pic:cNvPr id="3" name="Curl -o Price.PNG"/>
+                    <pic:cNvPicPr/>
+                  </pic:nvPicPr>
+                  <pic:blipFill>
+                    <a:blip r:embed="rId7">
+                      <a:extLst>
+                        <a:ext uri="{28A0092B-C50C-407E-A947-70E740481C1C}">
+                          <a14:useLocalDpi xmlns:a14="http://schemas.microsoft.com/office/drawing/2010/main" val="0"/>
+                        </a:ext>
+                      </a:extLst>
+                    </a:blip>
+                    <a:stretch>
+                      <a:fillRect/>
+                    </a:stretch>
+                  </pic:blipFill>
+                  <pic:spPr>
+                    <a:xfrm>
+                      <a:off x="0" y="0"/>
+                      <a:ext cx="5611008" cy="1419423"/>
+                    </a:xfrm>
+                    <a:prstGeom prst="rect">
+                      <a:avLst/>
+                    </a:prstGeom>
+                  </pic:spPr>
+                </pic:pic>
+              </a:graphicData>
+            </a:graphic>
+          </wp:inline>
+        </w:drawing>
+      </w:r>
+    </w:p>
+    <w:p>
+      <w:pPr>
+        <w:pStyle w:val="Caption"/>
+      </w:pPr>
+      <w:r>
+        <w:t xml:space="preserve">Figure </w:t>
+      </w:r>
+      <w:fldSimple w:instr=" SEQ Figure \* ARABIC ">
+        <w:r>
+          <w:rPr>
+            <w:noProof/>
+          </w:rPr>
+          <w:t>1</w:t>
+        </w:r>
+      </w:fldSimple>
+    </w:p>
+    <w:p/>
+    <w:p>
+      <w:pPr>
+        <w:jc w:val="center"/>
+        <w:rPr>
+          <w:i/>
+        </w:rPr>
+      </w:pPr>
+      <w:r>
+        <w:rPr>
+          <w:i/>
+        </w:rPr>
+        <w:t>Continued below</w:t>
+      </w:r>
+    </w:p>
+    <w:p>
+      <w:pPr>
+        <w:keepNext/>
+      </w:pPr>
+      <w:r>
+        <w:rPr>
+          <w:noProof/>
+        </w:rPr>
+        <w:lastRenderedPageBreak/>
+        <w:drawing>
+          <wp:inline distT="0" distB="0" distL="0" distR="0">
+            <wp:extent cx="5649113" cy="6601746"/>
+            <wp:effectExtent l="0" t="0" r="8890" b="8890"/>
+            <wp:docPr id="4" name="Picture 4"/>
+            <wp:cNvGraphicFramePr>
+              <a:graphicFrameLocks xmlns:a="http://schemas.openxmlformats.org/drawingml/2006/main" noChangeAspect="1"/>
+            </wp:cNvGraphicFramePr>
+            <a:graphic xmlns:a="http://schemas.openxmlformats.org/drawingml/2006/main">
+              <a:graphicData uri="http://schemas.openxmlformats.org/drawingml/2006/picture">
+                <pic:pic xmlns:pic="http://schemas.openxmlformats.org/drawingml/2006/picture">
+                  <pic:nvPicPr>
+                    <pic:cNvPr id="4" name="Curl Price.PNG"/>
+                    <pic:cNvPicPr/>
+                  </pic:nvPicPr>
+                  <pic:blipFill>
+                    <a:blip r:embed="rId8">
+                      <a:extLst>
+                        <a:ext uri="{28A0092B-C50C-407E-A947-70E740481C1C}">
+                          <a14:useLocalDpi xmlns:a14="http://schemas.microsoft.com/office/drawing/2010/main" val="0"/>
+                        </a:ext>
+                      </a:extLst>
+                    </a:blip>
+                    <a:stretch>
+                      <a:fillRect/>
+                    </a:stretch>
+                  </pic:blipFill>
+                  <pic:spPr>
+                    <a:xfrm>
+                      <a:off x="0" y="0"/>
+                      <a:ext cx="5649113" cy="6601746"/>
+                    </a:xfrm>
+                    <a:prstGeom prst="rect">
+                      <a:avLst/>
+                    </a:prstGeom>
+                  </pic:spPr>
+                </pic:pic>
+              </a:graphicData>
+            </a:graphic>
+          </wp:inline>
+        </w:drawing>
+      </w:r>
+    </w:p>
+    <w:p>
+      <w:pPr>
+        <w:pStyle w:val="Caption"/>
+      </w:pPr>
+      <w:r>
+        <w:t xml:space="preserve">Figure </w:t>
+      </w:r>
+      <w:fldSimple w:instr=" SEQ Figure \* ARABIC ">
+        <w:r>
+          <w:rPr>
+            <w:noProof/>
+          </w:rPr>
+          <w:t>2</w:t>
+        </w:r>
+      </w:fldSimple>
+    </w:p>
+    <w:p/>
+    <w:p>
+      <w:pPr>
+        <w:jc w:val="center"/>
+        <w:rPr>
+          <w:i/>
+        </w:rPr>
+      </w:pPr>
+      <w:r>
+        <w:rPr>
+          <w:i/>
+        </w:rPr>
+        <w:t>Continued below</w:t>
+      </w:r>
+    </w:p>
+    <w:p>
+      <w:pPr>
+        <w:keepNext/>
+      </w:pPr>
+      <w:r>
+        <w:rPr>
+          <w:noProof/>
+        </w:rPr>
+        <w:lastRenderedPageBreak/>
+        <w:drawing>
+          <wp:inline distT="0" distB="0" distL="0" distR="0">
+            <wp:extent cx="5943600" cy="5712460"/>
+            <wp:effectExtent l="0" t="0" r="0" b="2540"/>
+            <wp:docPr id="5" name="Picture 5"/>
+            <wp:cNvGraphicFramePr>
+              <a:graphicFrameLocks xmlns:a="http://schemas.openxmlformats.org/drawingml/2006/main" noChangeAspect="1"/>
+            </wp:cNvGraphicFramePr>
+            <a:graphic xmlns:a="http://schemas.openxmlformats.org/drawingml/2006/main">
+              <a:graphicData uri="http://schemas.openxmlformats.org/drawingml/2006/picture">
+                <pic:pic xmlns:pic="http://schemas.openxmlformats.org/drawingml/2006/picture">
+                  <pic:nvPicPr>
+                    <pic:cNvPr id="5" name="Price HTML.PNG"/>
+                    <pic:cNvPicPr/>
+                  </pic:nvPicPr>
+                  <pic:blipFill>
+                    <a:blip r:embed="rId9">
+                      <a:extLst>
+                        <a:ext uri="{28A0092B-C50C-407E-A947-70E740481C1C}">
+                          <a14:useLocalDpi xmlns:a14="http://schemas.microsoft.com/office/drawing/2010/main" val="0"/>
+                        </a:ext>
+                      </a:extLst>
+                    </a:blip>
+                    <a:stretch>
+                      <a:fillRect/>
+                    </a:stretch>
+                  </pic:blipFill>
+                  <pic:spPr>
+                    <a:xfrm>
+                      <a:off x="0" y="0"/>
+                      <a:ext cx="5943600" cy="5712460"/>
+                    </a:xfrm>
+                    <a:prstGeom prst="rect">
+                      <a:avLst/>
+                    </a:prstGeom>
+                  </pic:spPr>
+                </pic:pic>
+              </a:graphicData>
+            </a:graphic>
+          </wp:inline>
+        </w:drawing>
+      </w:r>
+    </w:p>
+    <w:p>
+      <w:pPr>
+        <w:pStyle w:val="Caption"/>
+      </w:pPr>
+      <w:r>
+        <w:t xml:space="preserve">Figure </w:t>
+      </w:r>
+      <w:fldSimple w:instr=" SEQ Figure \* ARABIC ">
+        <w:r>
+          <w:rPr>
+            <w:noProof/>
+          </w:rPr>
+          <w:t>3</w:t>
+        </w:r>
+      </w:fldSimple>
+    </w:p>
+    <w:p/>
+    <w:p/>
+    <w:p/>
+    <w:p/>
+    <w:p>
+      <w:pPr>
+        <w:jc w:val="center"/>
+        <w:rPr>
+          <w:i/>
+        </w:rPr>
+      </w:pPr>
+      <w:r>
+        <w:rPr>
+          <w:i/>
+        </w:rPr>
+        <w:t>Continued below</w:t>
+      </w:r>
+    </w:p>
+    <w:p/>
+    <w:p/>
+    <w:p>
+      <w:pPr>
+        <w:rPr>
+          <w:b/>
+        </w:rPr>
+      </w:pPr>
+      <w:r>
+        <w:rPr>
+          <w:b/>
+        </w:rPr>
+        <w:lastRenderedPageBreak/>
         <w:t>Question 2</w:t>
       </w:r>
     </w:p>
     <w:p>
       <w:r>
-        <w:t>[Unless I can get my environment properly setup on my home computer, I am unable to properly execute code, though I am able to write it. So I present my code as it is, and will attempt to best explain how it works in theory. All code will still be written as I could get it to execute. i.e. There will be no pseudocode.]</w:t>
-      </w:r>
-    </w:p>
-    <w:p>
-      <w:r>
-        <w:t>The Python program used for this question is in the file “ParsePDFvs.py”</w:t>
-      </w:r>
-    </w:p>
-    <w:p>
-      <w:r>
-        <w:t xml:space="preserve">Most of the code is based off of code obtained from </w:t>
-      </w:r>
-      <w:r>
-        <w:rPr>
-          <w:i/>
-        </w:rPr>
-        <w:t>elssar@altrawcode.com</w:t>
-      </w:r>
-      <w:r>
-        <w:rPr>
-          <w:i/>
-          <w:vertAlign w:val="superscript"/>
-        </w:rPr>
-        <w:t>1</w:t>
-      </w:r>
-      <w:r>
-        <w:rPr>
-          <w:i/>
-        </w:rPr>
-        <w:t xml:space="preserve"> </w:t>
-      </w:r>
-      <w:r>
-        <w:t xml:space="preserve">on </w:t>
+        <w:t>The Python program associated with this question is in the file “ParsePDFv2.py”.</w:t>
+      </w:r>
+    </w:p>
+    <w:p>
+      <w:r>
+        <w:t>This program can be from the command line with the syntax “python ParsePDFv2.py [URI]”.</w:t>
+      </w:r>
+    </w:p>
+    <w:p>
+      <w:r>
+        <w:t xml:space="preserve">The program starts (line 8) by getting the URI from the command line, which is stored in the command line variable </w:t>
       </w:r>
       <w:proofErr w:type="spellStart"/>
+      <w:proofErr w:type="gramStart"/>
+      <w:r>
+        <w:rPr>
+          <w:i/>
+        </w:rPr>
+        <w:t>argv</w:t>
+      </w:r>
+      <w:proofErr w:type="spellEnd"/>
+      <w:r>
+        <w:rPr>
+          <w:i/>
+        </w:rPr>
+        <w:t>[</w:t>
+      </w:r>
+      <w:proofErr w:type="gramEnd"/>
+      <w:r>
+        <w:rPr>
+          <w:i/>
+        </w:rPr>
+        <w:t>1]</w:t>
+      </w:r>
+      <w:r>
+        <w:t xml:space="preserve">. This URI string is stored in the variable </w:t>
+      </w:r>
+      <w:proofErr w:type="spellStart"/>
+      <w:proofErr w:type="gramStart"/>
+      <w:r>
+        <w:rPr>
+          <w:i/>
+        </w:rPr>
+        <w:t>url</w:t>
+      </w:r>
+      <w:proofErr w:type="spellEnd"/>
+      <w:proofErr w:type="gramEnd"/>
+      <w:r>
+        <w:t xml:space="preserve">. Then the program sends a request to the URI and stores the response in </w:t>
+      </w:r>
+      <w:proofErr w:type="spellStart"/>
+      <w:r>
+        <w:rPr>
+          <w:i/>
+        </w:rPr>
+        <w:t>resp</w:t>
+      </w:r>
+      <w:proofErr w:type="spellEnd"/>
+      <w:r>
+        <w:t xml:space="preserve"> (line 10). Using </w:t>
+      </w:r>
+      <w:proofErr w:type="spellStart"/>
+      <w:r>
+        <w:t>BeautifulSoup</w:t>
+      </w:r>
+      <w:proofErr w:type="spellEnd"/>
+      <w:r>
+        <w:t xml:space="preserve">, the content of the URI is parsed and stored in variable </w:t>
+      </w:r>
+      <w:r>
+        <w:rPr>
+          <w:i/>
+        </w:rPr>
+        <w:t>soup</w:t>
+      </w:r>
+      <w:r>
+        <w:t xml:space="preserve"> (line 11).</w:t>
+      </w:r>
+    </w:p>
+    <w:p>
+      <w:r>
+        <w:t xml:space="preserve">Using a FOR loop, the program finds all available links on the starting URI (line 15). For each link found, the link is stored in variable </w:t>
+      </w:r>
+      <w:proofErr w:type="spellStart"/>
+      <w:r>
+        <w:rPr>
+          <w:i/>
+        </w:rPr>
+        <w:t>current_link</w:t>
+      </w:r>
+      <w:proofErr w:type="spellEnd"/>
+      <w:r>
+        <w:t xml:space="preserve"> (line 16). Using a conditional IF statement, the program determines if the URI for </w:t>
+      </w:r>
+      <w:proofErr w:type="spellStart"/>
+      <w:r>
+        <w:rPr>
+          <w:i/>
+        </w:rPr>
+        <w:t>current_link</w:t>
+      </w:r>
+      <w:proofErr w:type="spellEnd"/>
+      <w:r>
+        <w:t xml:space="preserve"> ends in “pdf”. While this is not ideal, this is the best I could manage.</w:t>
+      </w:r>
+    </w:p>
+    <w:p>
+      <w:r>
+        <w:t xml:space="preserve">If </w:t>
+      </w:r>
+      <w:proofErr w:type="spellStart"/>
+      <w:r>
+        <w:rPr>
+          <w:i/>
+        </w:rPr>
+        <w:t>current_link</w:t>
+      </w:r>
+      <w:proofErr w:type="spellEnd"/>
+      <w:r>
+        <w:t xml:space="preserve"> is found to end in the “pdf” file type, the program prints the original starting URI, the URI for the found, and the size (in bytes) of the found pdf. This repeats until all links on the original URI are searched.</w:t>
+      </w:r>
+    </w:p>
+    <w:p>
+      <w:r>
+        <w:t xml:space="preserve">Results for the example, required URI are shown below in </w:t>
+      </w:r>
+      <w:r>
+        <w:rPr>
+          <w:i/>
+        </w:rPr>
+        <w:t>Figure</w:t>
+      </w:r>
+      <w:r>
+        <w:rPr>
+          <w:i/>
+        </w:rPr>
+        <w:t xml:space="preserve"> 4</w:t>
+      </w:r>
+      <w:r>
+        <w:t xml:space="preserve">. </w:t>
+      </w:r>
+      <w:r>
+        <w:t xml:space="preserve">The raw screenshot is also available on the in the </w:t>
+      </w:r>
+      <w:proofErr w:type="spellStart"/>
       <w:r>
         <w:t>github</w:t>
       </w:r>
       <w:proofErr w:type="spellEnd"/>
       <w:r>
-        <w:t>. The original purpose of the code was to download all the PDF files linked on a given webpage. The syntax needed to run this code from the command line is listed in the code itself, but is generally “ParsePDF_v2.py [URI]” for this particular usage of the code.</w:t>
-      </w:r>
-    </w:p>
-    <w:p>
-      <w:r>
-        <w:t>The first function “</w:t>
-      </w:r>
-      <w:proofErr w:type="spellStart"/>
-      <w:r>
-        <w:t>get_page</w:t>
-      </w:r>
-      <w:proofErr w:type="spellEnd"/>
-      <w:r>
-        <w:t>” on line 33 first checks to see if the URI is valid by checking for a status code of 200. This returns an error if no 200 code is not reached.</w:t>
-      </w:r>
-    </w:p>
-    <w:p>
-      <w:r>
-        <w:t>The second function “</w:t>
-      </w:r>
-      <w:proofErr w:type="spellStart"/>
-      <w:r>
-        <w:t>get_all_links</w:t>
-      </w:r>
-      <w:proofErr w:type="spellEnd"/>
-      <w:r>
-        <w:t>” on line 39 searches the HTML code of the URI and gets any links it can find.</w:t>
-      </w:r>
-    </w:p>
-    <w:p>
-      <w:r>
-        <w:t>The primary function of the code “</w:t>
-      </w:r>
-      <w:proofErr w:type="spellStart"/>
-      <w:r>
-        <w:t>get_pdf</w:t>
-      </w:r>
-      <w:proofErr w:type="spellEnd"/>
-      <w:r>
-        <w:t>” on line 44 is where most of the work occurs. After grabbing and testing the URI and links with “</w:t>
-      </w:r>
-      <w:proofErr w:type="spellStart"/>
-      <w:r>
-        <w:t>get_page</w:t>
-      </w:r>
-      <w:proofErr w:type="spellEnd"/>
-      <w:r>
-        <w:t>” and “</w:t>
-      </w:r>
-      <w:proofErr w:type="spellStart"/>
-      <w:r>
-        <w:t>get_all_links</w:t>
-      </w:r>
-      <w:proofErr w:type="spellEnd"/>
-      <w:r>
-        <w:t>”, the code then uses a FOR loop to search through the grabbed links any ending in “.pdf”.</w:t>
-      </w:r>
-    </w:p>
-    <w:p>
-      <w:r>
-        <w:t>Then, if a link returns a status code of 200 and matches the PDF file type, it prints the size of the PDF.</w:t>
-      </w:r>
-    </w:p>
-    <w:p>
-      <w:pPr>
-        <w:rPr>
-          <w:b/>
-        </w:rPr>
-      </w:pPr>
-      <w:r>
-        <w:rPr>
-          <w:b/>
-        </w:rPr>
-        <w:t>Question 2</w:t>
-      </w:r>
-    </w:p>
-    <w:p>
-      <w:pPr>
-        <w:rPr>
-          <w:b/>
-        </w:rPr>
-      </w:pPr>
-      <w:bookmarkStart w:id="0" w:name="_GoBack"/>
+        <w:t xml:space="preserve"> repository as “First URI Screen.PNG”. </w:t>
+      </w:r>
+      <w:r>
+        <w:t>Results for two other URIs did not pan out as hoped and are not shown.</w:t>
+      </w:r>
+    </w:p>
+    <w:p/>
+    <w:p>
+      <w:pPr>
+        <w:jc w:val="center"/>
+        <w:rPr>
+          <w:i/>
+        </w:rPr>
+      </w:pPr>
+      <w:r>
+        <w:rPr>
+          <w:i/>
+        </w:rPr>
+        <w:t>Continued below</w:t>
+      </w:r>
+    </w:p>
+    <w:p>
+      <w:pPr>
+        <w:keepNext/>
+      </w:pPr>
       <w:r>
         <w:rPr>
           <w:b/>
@@ -162,7 +563,7 @@
                     <pic:cNvPicPr/>
                   </pic:nvPicPr>
                   <pic:blipFill>
-                    <a:blip r:embed="rId5">
+                    <a:blip r:embed="rId10">
                       <a:extLst>
                         <a:ext uri="{28A0092B-C50C-407E-A947-70E740481C1C}">
                           <a14:useLocalDpi xmlns:a14="http://schemas.microsoft.com/office/drawing/2010/main" val="0"/>
@@ -188,33 +589,101 @@
           </wp:inline>
         </w:drawing>
       </w:r>
-      <w:bookmarkEnd w:id="0"/>
-    </w:p>
-    <w:p>
-      <w:pPr>
+    </w:p>
+    <w:p>
+      <w:pPr>
+        <w:pStyle w:val="Caption"/>
         <w:rPr>
           <w:b/>
         </w:rPr>
       </w:pPr>
       <w:r>
+        <w:t xml:space="preserve">Figure </w:t>
+      </w:r>
+      <w:fldSimple w:instr=" SEQ Figure \* ARABIC ">
+        <w:r>
+          <w:rPr>
+            <w:noProof/>
+          </w:rPr>
+          <w:t>4</w:t>
+        </w:r>
+      </w:fldSimple>
+    </w:p>
+    <w:p>
+      <w:pPr>
         <w:rPr>
           <w:b/>
         </w:rPr>
+      </w:pPr>
+    </w:p>
+    <w:p>
+      <w:pPr>
+        <w:jc w:val="center"/>
+        <w:rPr>
+          <w:i/>
+        </w:rPr>
+      </w:pPr>
+      <w:r>
+        <w:rPr>
+          <w:i/>
+        </w:rPr>
+        <w:t>Continued below</w:t>
+      </w:r>
+    </w:p>
+    <w:p>
+      <w:pPr>
+        <w:rPr>
+          <w:b/>
+        </w:rPr>
+      </w:pPr>
+    </w:p>
+    <w:p>
+      <w:pPr>
+        <w:rPr>
+          <w:b/>
+        </w:rPr>
+      </w:pPr>
+    </w:p>
+    <w:p>
+      <w:pPr>
+        <w:rPr>
+          <w:b/>
+        </w:rPr>
+      </w:pPr>
+      <w:r>
+        <w:rPr>
+          <w:b/>
+        </w:rPr>
+        <w:lastRenderedPageBreak/>
         <w:t>Question 3</w:t>
       </w:r>
     </w:p>
     <w:p>
-      <w:pPr>
-        <w:rPr>
-          <w:b/>
-        </w:rPr>
+      <w:r>
+        <w:t>A hand-drawn</w:t>
+      </w:r>
+      <w:r>
+        <w:t xml:space="preserve"> mapping of the given nodes and edges are shown below in </w:t>
+      </w:r>
+      <w:r>
+        <w:rPr>
+          <w:i/>
+        </w:rPr>
+        <w:t>Figure 5</w:t>
+      </w:r>
+      <w:r>
+        <w:t>.</w:t>
+      </w:r>
+    </w:p>
+    <w:p>
+      <w:pPr>
+        <w:keepNext/>
       </w:pPr>
       <w:r>
         <w:rPr>
           <w:b/>
           <w:noProof/>
         </w:rPr>
-        <w:lastRenderedPageBreak/>
         <w:drawing>
           <wp:inline distT="0" distB="0" distL="0" distR="0">
             <wp:extent cx="5825066" cy="3276600"/>
@@ -231,7 +700,7 @@
                     <pic:cNvPicPr/>
                   </pic:nvPicPr>
                   <pic:blipFill>
-                    <a:blip r:embed="rId6" cstate="print">
+                    <a:blip r:embed="rId11" cstate="print">
                       <a:extLst>
                         <a:ext uri="{28A0092B-C50C-407E-A947-70E740481C1C}">
                           <a14:useLocalDpi xmlns:a14="http://schemas.microsoft.com/office/drawing/2010/main" val="0"/>
@@ -260,198 +729,181 @@
     </w:p>
     <w:p>
       <w:pPr>
-        <w:rPr>
-          <w:i/>
-        </w:rPr>
-      </w:pPr>
-      <w:r>
-        <w:t>IN:</w:t>
-      </w:r>
-      <w:r>
-        <w:t xml:space="preserve"> </w:t>
-      </w:r>
-      <w:r>
-        <w:rPr>
-          <w:i/>
-        </w:rPr>
-        <w:t>O, M</w:t>
-      </w:r>
-    </w:p>
-    <w:p>
-      <w:r>
-        <w:t>IN components are starting points on the graph. They go into the SCC and nowhere else. They may have TENDRILS coming out of them that do not connect to the SCC.</w:t>
-      </w:r>
-    </w:p>
-    <w:p>
-      <w:pPr>
-        <w:rPr>
-          <w:i/>
-        </w:rPr>
-      </w:pPr>
-      <w:r>
-        <w:t>SCC:</w:t>
-      </w:r>
-      <w:r>
-        <w:t xml:space="preserve"> </w:t>
-      </w:r>
-      <w:r>
-        <w:rPr>
-          <w:i/>
-        </w:rPr>
-        <w:t>A, B, C, G</w:t>
-      </w:r>
-    </w:p>
-    <w:p>
-      <w:r>
-        <w:t>SCC components are heavily connected with each other. In other words, it is possible to iterate through these components without leaving into the OUT. And they can only be accessed through the IN.</w:t>
-      </w:r>
-    </w:p>
-    <w:p>
-      <w:pPr>
-        <w:rPr>
-          <w:i/>
-        </w:rPr>
-      </w:pPr>
-      <w:r>
-        <w:t>OUT:</w:t>
-      </w:r>
-      <w:r>
-        <w:t xml:space="preserve"> </w:t>
-      </w:r>
-      <w:r>
-        <w:rPr>
-          <w:i/>
-        </w:rPr>
-        <w:t>D, H</w:t>
-      </w:r>
-    </w:p>
-    <w:p>
-      <w:r>
-        <w:t>OUT Components exit the SCC and do not join back into it or IN.</w:t>
-      </w:r>
-    </w:p>
-    <w:p>
-      <w:pPr>
-        <w:rPr>
-          <w:i/>
-        </w:rPr>
-      </w:pPr>
-      <w:r>
-        <w:t>TENDRILS:</w:t>
-      </w:r>
-      <w:r>
-        <w:t xml:space="preserve"> </w:t>
-      </w:r>
-      <w:r>
-        <w:rPr>
-          <w:i/>
-        </w:rPr>
-        <w:t>I, K, L</w:t>
-      </w:r>
-    </w:p>
-    <w:p>
-      <w:r>
-        <w:t>TENDRILS are components that are not within the SCC. They either come from somewhere else to join the IN, or go off from OUT.</w:t>
-      </w:r>
-    </w:p>
-    <w:p>
-      <w:pPr>
-        <w:rPr>
-          <w:i/>
-        </w:rPr>
-      </w:pPr>
-      <w:r>
-        <w:t>TUBES:</w:t>
-      </w:r>
-      <w:r>
-        <w:t xml:space="preserve"> </w:t>
-      </w:r>
-      <w:r>
-        <w:rPr>
-          <w:i/>
-        </w:rPr>
-        <w:t>N</w:t>
-      </w:r>
-    </w:p>
-    <w:p>
-      <w:r>
-        <w:t>TUBES are connections that go directly from IN (i.e. M) to OUT (i.e. D) without ever joining the SCC.</w:t>
-      </w:r>
-    </w:p>
-    <w:p>
-      <w:pPr>
-        <w:rPr>
-          <w:i/>
-        </w:rPr>
-      </w:pPr>
-      <w:r>
-        <w:t xml:space="preserve">DISCONNECTED: </w:t>
-      </w:r>
-      <w:r>
-        <w:rPr>
-          <w:i/>
-        </w:rPr>
-        <w:t>E, F</w:t>
-      </w:r>
-    </w:p>
-    <w:p>
-      <w:r>
-        <w:t>D</w:t>
-      </w:r>
-      <w:r>
-        <w:t xml:space="preserve">ISCONNECTED </w:t>
-      </w:r>
-      <w:r>
-        <w:t>components are completely disconnected from the rest of the graph. They may connect to each other, but not to the IN, SCC, OUT, TENDRILS, or TUBES.</w:t>
-      </w:r>
-    </w:p>
-    <w:p/>
-    <w:p>
-      <w:r>
-        <w:br w:type="page"/>
-      </w:r>
-    </w:p>
-    <w:p>
-      <w:pPr>
+        <w:pStyle w:val="Caption"/>
         <w:rPr>
           <w:b/>
         </w:rPr>
       </w:pPr>
       <w:r>
-        <w:rPr>
-          <w:b/>
-        </w:rPr>
-        <w:lastRenderedPageBreak/>
-        <w:t>References</w:t>
-      </w:r>
-    </w:p>
-    <w:p>
-      <w:pPr>
-        <w:pStyle w:val="ListParagraph"/>
-        <w:numPr>
-          <w:ilvl w:val="0"/>
-          <w:numId w:val="1"/>
-        </w:numPr>
-      </w:pPr>
-      <w:hyperlink r:id="rId7" w:history="1">
+        <w:t xml:space="preserve">Figure </w:t>
+      </w:r>
+      <w:fldSimple w:instr=" SEQ Figure \* ARABIC ">
         <w:r>
           <w:rPr>
-            <w:rStyle w:val="Hyperlink"/>
+            <w:noProof/>
           </w:rPr>
-          <w:t>https://gist.github.com/elssar/5160757</w:t>
+          <w:t>5</w:t>
         </w:r>
-      </w:hyperlink>
-    </w:p>
-    <w:p>
-      <w:pPr>
-        <w:pStyle w:val="ListParagraph"/>
-        <w:numPr>
-          <w:ilvl w:val="0"/>
-          <w:numId w:val="1"/>
-        </w:numPr>
-      </w:pPr>
-      <w:r>
-        <w:t>https://gist.github.com/aio00/4463432</w:t>
+      </w:fldSimple>
+    </w:p>
+    <w:p>
+      <w:pPr>
+        <w:rPr>
+          <w:i/>
+        </w:rPr>
+      </w:pPr>
+      <w:r>
+        <w:t>IN:</w:t>
+      </w:r>
+      <w:r>
+        <w:t xml:space="preserve"> </w:t>
+      </w:r>
+      <w:r>
+        <w:rPr>
+          <w:i/>
+        </w:rPr>
+        <w:t>O, M</w:t>
+      </w:r>
+    </w:p>
+    <w:p>
+      <w:r>
+        <w:t>IN components are starting points on the graph. They go into the SCC and nowhere else. They may have TENDRILS coming out of them that do not connect to the SCC.</w:t>
+      </w:r>
+    </w:p>
+    <w:p>
+      <w:pPr>
+        <w:rPr>
+          <w:i/>
+        </w:rPr>
+      </w:pPr>
+      <w:r>
+        <w:t>SCC:</w:t>
+      </w:r>
+      <w:r>
+        <w:t xml:space="preserve"> </w:t>
+      </w:r>
+      <w:r>
+        <w:rPr>
+          <w:i/>
+        </w:rPr>
+        <w:t>A, B, C, G</w:t>
+      </w:r>
+    </w:p>
+    <w:p>
+      <w:r>
+        <w:t>SCC components are heavily connected with each other. In other words, it is possible to iterate through these components without leaving into the OUT. And they can only be accessed through the IN.</w:t>
+      </w:r>
+    </w:p>
+    <w:p>
+      <w:pPr>
+        <w:rPr>
+          <w:i/>
+        </w:rPr>
+      </w:pPr>
+      <w:r>
+        <w:t>OUT:</w:t>
+      </w:r>
+      <w:r>
+        <w:t xml:space="preserve"> </w:t>
+      </w:r>
+      <w:r>
+        <w:rPr>
+          <w:i/>
+        </w:rPr>
+        <w:t>D, H</w:t>
+      </w:r>
+    </w:p>
+    <w:p>
+      <w:r>
+        <w:t>OUT Components exit the SCC and do not join back into it or IN.</w:t>
+      </w:r>
+    </w:p>
+    <w:p>
+      <w:pPr>
+        <w:rPr>
+          <w:i/>
+        </w:rPr>
+      </w:pPr>
+      <w:r>
+        <w:t>TENDRILS:</w:t>
+      </w:r>
+      <w:r>
+        <w:t xml:space="preserve"> </w:t>
+      </w:r>
+      <w:r>
+        <w:rPr>
+          <w:i/>
+        </w:rPr>
+        <w:t>I, K, L</w:t>
+      </w:r>
+    </w:p>
+    <w:p>
+      <w:r>
+        <w:t>TENDRILS are components that are not within the SCC. They either come from somewhere else to join the IN, or go off from OUT.</w:t>
+      </w:r>
+    </w:p>
+    <w:p>
+      <w:pPr>
+        <w:rPr>
+          <w:i/>
+        </w:rPr>
+      </w:pPr>
+      <w:r>
+        <w:t>TUBES:</w:t>
+      </w:r>
+      <w:r>
+        <w:t xml:space="preserve"> </w:t>
+      </w:r>
+      <w:r>
+        <w:rPr>
+          <w:i/>
+        </w:rPr>
+        <w:t>N</w:t>
+      </w:r>
+    </w:p>
+    <w:p>
+      <w:r>
+        <w:t>TUBES are connections that go directly from IN (i.e. M) to OUT (i.e. D) without ever joining the SCC.</w:t>
+      </w:r>
+    </w:p>
+    <w:p/>
+    <w:p>
+      <w:pPr>
+        <w:jc w:val="center"/>
+      </w:pPr>
+      <w:r>
+        <w:rPr>
+          <w:i/>
+        </w:rPr>
+        <w:t>Continued below</w:t>
+      </w:r>
+    </w:p>
+    <w:p>
+      <w:pPr>
+        <w:rPr>
+          <w:i/>
+        </w:rPr>
+      </w:pPr>
+      <w:r>
+        <w:lastRenderedPageBreak/>
+        <w:t xml:space="preserve">DISCONNECTED: </w:t>
+      </w:r>
+      <w:r>
+        <w:rPr>
+          <w:i/>
+        </w:rPr>
+        <w:t>E, F</w:t>
+      </w:r>
+    </w:p>
+    <w:p>
+      <w:r>
+        <w:t>D</w:t>
+      </w:r>
+      <w:r>
+        <w:t xml:space="preserve">ISCONNECTED </w:t>
+      </w:r>
+      <w:r>
+        <w:t>components are completely disconnected from the rest of the graph. They may connect to each other, but not to the IN, SCC, OUT, TENDRILS, or TUBES.</w:t>
       </w:r>
     </w:p>
     <w:sectPr>
@@ -466,7 +918,7 @@
 
 <file path=word/numbering.xml><?xml version="1.0" encoding="utf-8"?>
 <w:numbering xmlns:wpc="http://schemas.microsoft.com/office/word/2010/wordprocessingCanvas" xmlns:mc="http://schemas.openxmlformats.org/markup-compatibility/2006" xmlns:o="urn:schemas-microsoft-com:office:office" xmlns:r="http://schemas.openxmlformats.org/officeDocument/2006/relationships" xmlns:m="http://schemas.openxmlformats.org/officeDocument/2006/math" xmlns:v="urn:schemas-microsoft-com:vml" xmlns:wp14="http://schemas.microsoft.com/office/word/2010/wordprocessingDrawing" xmlns:wp="http://schemas.openxmlformats.org/drawingml/2006/wordprocessingDrawing" xmlns:w10="urn:schemas-microsoft-com:office:word" xmlns:w="http://schemas.openxmlformats.org/wordprocessingml/2006/main" xmlns:w14="http://schemas.microsoft.com/office/word/2010/wordml" xmlns:w15="http://schemas.microsoft.com/office/word/2012/wordml" xmlns:wpg="http://schemas.microsoft.com/office/word/2010/wordprocessingGroup" xmlns:wpi="http://schemas.microsoft.com/office/word/2010/wordprocessingInk" xmlns:wne="http://schemas.microsoft.com/office/word/2006/wordml" xmlns:wps="http://schemas.microsoft.com/office/word/2010/wordprocessingShape" mc:Ignorable="w14 w15 wp14">
-  <w:abstractNum w:abstractNumId="0">
+  <w:abstractNum w:abstractNumId="0" w15:restartNumberingAfterBreak="0">
     <w:nsid w:val="5DEF56F0"/>
     <w:multiLevelType w:val="hybridMultilevel"/>
     <w:tmpl w:val="181062D0"/>
@@ -1004,6 +1456,25 @@
       <w:contextualSpacing/>
     </w:pPr>
   </w:style>
+  <w:style w:type="paragraph" w:styleId="Caption">
+    <w:name w:val="caption"/>
+    <w:basedOn w:val="Normal"/>
+    <w:next w:val="Normal"/>
+    <w:uiPriority w:val="35"/>
+    <w:unhideWhenUsed/>
+    <w:qFormat/>
+    <w:rsid w:val="00924A22"/>
+    <w:pPr>
+      <w:spacing w:after="200" w:line="240" w:lineRule="auto"/>
+    </w:pPr>
+    <w:rPr>
+      <w:i/>
+      <w:iCs/>
+      <w:color w:val="44546A" w:themeColor="text2"/>
+      <w:sz w:val="18"/>
+      <w:szCs w:val="18"/>
+    </w:rPr>
+  </w:style>
 </w:styles>
 </file>
 
@@ -1266,4 +1737,16 @@
     </a:ext>
   </a:extLst>
 </a:theme>
+</file>
+
+<file path=customXml/item1.xml><?xml version="1.0" encoding="utf-8"?>
+<b:Sources xmlns:b="http://schemas.openxmlformats.org/officeDocument/2006/bibliography" xmlns="http://schemas.openxmlformats.org/officeDocument/2006/bibliography" SelectedStyle="\APASixthEditionOfficeOnline.xsl" StyleName="APA" Version="6"/>
+</file>
+
+<file path=customXml/itemProps1.xml><?xml version="1.0" encoding="utf-8"?>
+<ds:datastoreItem xmlns:ds="http://schemas.openxmlformats.org/officeDocument/2006/customXml" ds:itemID="{D8FDA4F7-DDAF-4A91-9C1E-88B07E8E9CB7}">
+  <ds:schemaRefs>
+    <ds:schemaRef ds:uri="http://schemas.openxmlformats.org/officeDocument/2006/bibliography"/>
+  </ds:schemaRefs>
+</ds:datastoreItem>
 </file>